--- a/SSU/Slucaj-upotrebe-Manuelna-promena-termina-prelaznog-roka.docx
+++ b/SSU/Slucaj-upotrebe-Manuelna-promena-termina-prelaznog-roka.docx
@@ -1776,10 +1776,7 @@
         <w:jc w:val="both"/>
       </w:pPr>
       <w:r>
-        <w:t>prelazni_rok</w:t>
-      </w:r>
-      <w:r>
-        <w:t>.html</w:t>
+        <w:t>admin_promena_prelaznog_roka.html</w:t>
       </w:r>
     </w:p>
     <w:p>
@@ -2278,18 +2275,27 @@
       </w:r>
       <w:proofErr w:type="spellEnd"/>
       <w:r>
-        <w:t xml:space="preserve"> prelazni_rok.html</w:t>
+        <w:t xml:space="preserve"> </w:t>
+      </w:r>
+      <w:r>
+        <w:t>admin_promena_prelaznog_roka.html</w:t>
       </w:r>
       <w:r>
         <w:rPr>
           <w:vertAlign w:val="superscript"/>
         </w:rPr>
-        <w:t>2)</w:t>
+        <w:t>2</w:t>
       </w:r>
       <w:r>
         <w:rPr>
           <w:vertAlign w:val="superscript"/>
         </w:rPr>
+        <w:t>)</w:t>
+      </w:r>
+      <w:r>
+        <w:rPr>
+          <w:vertAlign w:val="superscript"/>
+        </w:rPr>
         <w:t xml:space="preserve"> </w:t>
       </w:r>
       <w:proofErr w:type="spellStart"/>
@@ -2306,7 +2312,23 @@
       </w:r>
       <w:proofErr w:type="spellEnd"/>
       <w:r>
-        <w:t xml:space="preserve"> početka/kraja prelaznog roka.</w:t>
+        <w:t xml:space="preserve"> </w:t>
+      </w:r>
+      <w:proofErr w:type="spellStart"/>
+      <w:r>
+        <w:t>početka</w:t>
+      </w:r>
+      <w:proofErr w:type="spellEnd"/>
+      <w:r>
+        <w:t>/</w:t>
+      </w:r>
+      <w:proofErr w:type="spellStart"/>
+      <w:r>
+        <w:t>kraja</w:t>
+      </w:r>
+      <w:proofErr w:type="spellEnd"/>
+      <w:r>
+        <w:t xml:space="preserve"> prelaznog roka.</w:t>
       </w:r>
     </w:p>
     <w:p>

--- a/SSU/Slucaj-upotrebe-Manuelna-promena-termina-prelaznog-roka.docx
+++ b/SSU/Slucaj-upotrebe-Manuelna-promena-termina-prelaznog-roka.docx
@@ -1,6 +1,6 @@
 
 <file path=word/document.xml><?xml version="1.0" encoding="utf-8"?>
-<w:document xmlns:ve="http://schemas.openxmlformats.org/markup-compatibility/2006" xmlns:o="urn:schemas-microsoft-com:office:office" xmlns:r="http://schemas.openxmlformats.org/officeDocument/2006/relationships" xmlns:m="http://schemas.openxmlformats.org/officeDocument/2006/math" xmlns:v="urn:schemas-microsoft-com:vml" xmlns:wp="http://schemas.openxmlformats.org/drawingml/2006/wordprocessingDrawing" xmlns:w10="urn:schemas-microsoft-com:office:word" xmlns:w="http://schemas.openxmlformats.org/wordprocessingml/2006/main" xmlns:wne="http://schemas.microsoft.com/office/word/2006/wordml">
+<w:document xmlns:wpc="http://schemas.microsoft.com/office/word/2010/wordprocessingCanvas" xmlns:mc="http://schemas.openxmlformats.org/markup-compatibility/2006" xmlns:o="urn:schemas-microsoft-com:office:office" xmlns:r="http://schemas.openxmlformats.org/officeDocument/2006/relationships" xmlns:m="http://schemas.openxmlformats.org/officeDocument/2006/math" xmlns:v="urn:schemas-microsoft-com:vml" xmlns:wp14="http://schemas.microsoft.com/office/word/2010/wordprocessingDrawing" xmlns:wp="http://schemas.openxmlformats.org/drawingml/2006/wordprocessingDrawing" xmlns:w10="urn:schemas-microsoft-com:office:word" xmlns:w="http://schemas.openxmlformats.org/wordprocessingml/2006/main" xmlns:w14="http://schemas.microsoft.com/office/word/2010/wordml" xmlns:wpg="http://schemas.microsoft.com/office/word/2010/wordprocessingGroup" xmlns:wpi="http://schemas.microsoft.com/office/word/2010/wordprocessingInk" xmlns:wne="http://schemas.microsoft.com/office/word/2006/wordml" xmlns:wps="http://schemas.microsoft.com/office/word/2010/wordprocessingShape" mc:Ignorable="w14 wp14">
   <w:body>
     <w:p>
       <w:pPr>
@@ -301,7 +301,15 @@
           <w:sz w:val="28"/>
           <w:szCs w:val="28"/>
         </w:rPr>
-        <w:t>Verzija 1.0</w:t>
+        <w:t>Verzija 1.</w:t>
+      </w:r>
+      <w:r>
+        <w:rPr>
+          <w:rFonts w:cs="Times New Roman"/>
+          <w:sz w:val="28"/>
+          <w:szCs w:val="28"/>
+        </w:rPr>
+        <w:t>1</w:t>
       </w:r>
     </w:p>
     <w:p>
@@ -1141,7 +1149,7 @@
             <w:noProof/>
             <w:webHidden/>
           </w:rPr>
-          <w:t>4</w:t>
+          <w:t>3</w:t>
         </w:r>
         <w:r>
           <w:rPr>
@@ -1610,15 +1618,7 @@
       </w:r>
       <w:proofErr w:type="spellEnd"/>
       <w:r>
-        <w:t xml:space="preserve"> </w:t>
-      </w:r>
-      <w:proofErr w:type="spellStart"/>
-      <w:r>
-        <w:t>i</w:t>
-      </w:r>
-      <w:proofErr w:type="spellEnd"/>
-      <w:r>
-        <w:t xml:space="preserve"> </w:t>
+        <w:t xml:space="preserve"> i </w:t>
       </w:r>
       <w:proofErr w:type="spellStart"/>
       <w:r>
@@ -1670,15 +1670,7 @@
       </w:r>
       <w:proofErr w:type="spellEnd"/>
       <w:r>
-        <w:t xml:space="preserve"> </w:t>
-      </w:r>
-      <w:proofErr w:type="spellStart"/>
-      <w:r>
-        <w:t>i</w:t>
-      </w:r>
-      <w:proofErr w:type="spellEnd"/>
-      <w:r>
-        <w:t xml:space="preserve"> </w:t>
+        <w:t xml:space="preserve"> i </w:t>
       </w:r>
       <w:proofErr w:type="spellStart"/>
       <w:r>
@@ -1805,7 +1797,7 @@
         <w:tblStyle w:val="TableGrid"/>
         <w:tblW w:w="0" w:type="auto"/>
         <w:tblInd w:w="720" w:type="dxa"/>
-        <w:tblLook w:val="04A0"/>
+        <w:tblLook w:val="04A0" w:firstRow="1" w:lastRow="0" w:firstColumn="1" w:lastColumn="0" w:noHBand="0" w:noVBand="1"/>
       </w:tblPr>
       <w:tblGrid>
         <w:gridCol w:w="576"/>
@@ -1921,8 +1913,6 @@
             <w:r>
               <w:t>prelaznog roka</w:t>
             </w:r>
-            <w:bookmarkStart w:id="5" w:name="_GoBack"/>
-            <w:bookmarkEnd w:id="5"/>
           </w:p>
         </w:tc>
         <w:tc>
@@ -1962,11 +1952,11 @@
         </w:numPr>
         <w:jc w:val="both"/>
       </w:pPr>
-      <w:bookmarkStart w:id="6" w:name="_Toc477456188"/>
+      <w:bookmarkStart w:id="5" w:name="_Toc477456188"/>
       <w:r>
         <w:t>Scenario upotrebe</w:t>
       </w:r>
-      <w:bookmarkEnd w:id="6"/>
+      <w:bookmarkEnd w:id="5"/>
     </w:p>
     <w:p>
       <w:pPr>
@@ -1977,7 +1967,7 @@
         </w:numPr>
         <w:jc w:val="both"/>
       </w:pPr>
-      <w:bookmarkStart w:id="7" w:name="_Toc477456189"/>
+      <w:bookmarkStart w:id="6" w:name="_Toc477456189"/>
       <w:r>
         <w:t xml:space="preserve"> </w:t>
       </w:r>
@@ -1990,7 +1980,7 @@
       <w:r>
         <w:t>opis</w:t>
       </w:r>
-      <w:bookmarkEnd w:id="7"/>
+      <w:bookmarkEnd w:id="6"/>
     </w:p>
     <w:p>
       <w:pPr>
@@ -1999,36 +1989,191 @@
           <w:ilvl w:val="0"/>
           <w:numId w:val="0"/>
         </w:numPr>
-        <w:ind w:left="1080"/>
-        <w:rPr>
-          <w:b w:val="0"/>
-          <w:vertAlign w:val="superscript"/>
-        </w:rPr>
-      </w:pPr>
-      <w:r>
+        <w:ind w:left="720"/>
         <w:rPr>
           <w:b w:val="0"/>
           <w:i/>
-        </w:rPr>
-        <w:t>Na administrator</w:t>
-      </w:r>
+          <w:vertAlign w:val="superscript"/>
+        </w:rPr>
+      </w:pPr>
       <w:r>
         <w:rPr>
           <w:b w:val="0"/>
           <w:i/>
         </w:rPr>
-        <w:t xml:space="preserve">u je odgovornost da vodi </w:t>
-      </w:r>
+        <w:t xml:space="preserve">Administrator </w:t>
+      </w:r>
+      <w:proofErr w:type="spellStart"/>
       <w:r>
         <w:rPr>
           <w:b w:val="0"/>
           <w:i/>
         </w:rPr>
-        <w:t>računa o periodu u nedelji u kojem će biti omogućeno da korisnik promeni igrače iz svog tima. Ovo je obavezna funkcionalnost, jer u realnom svetu košarke vrlo su česte promene rasporeda utakmica i odlaganje istih.  Zato da bi se dobila što veća sličnost sa realnim svetom uvedena je ova funkcionalnost.</w:t>
-      </w:r>
+        <w:t>poseduje</w:t>
+      </w:r>
+      <w:proofErr w:type="spellEnd"/>
       <w:r>
         <w:rPr>
           <w:b w:val="0"/>
+          <w:i/>
+        </w:rPr>
+        <w:t xml:space="preserve"> </w:t>
+      </w:r>
+      <w:proofErr w:type="spellStart"/>
+      <w:r>
+        <w:rPr>
+          <w:b w:val="0"/>
+          <w:i/>
+        </w:rPr>
+        <w:t>odgovornost</w:t>
+      </w:r>
+      <w:proofErr w:type="spellEnd"/>
+      <w:r>
+        <w:rPr>
+          <w:b w:val="0"/>
+          <w:i/>
+        </w:rPr>
+        <w:t xml:space="preserve"> </w:t>
+      </w:r>
+      <w:proofErr w:type="spellStart"/>
+      <w:r>
+        <w:rPr>
+          <w:b w:val="0"/>
+          <w:i/>
+        </w:rPr>
+        <w:t>za</w:t>
+      </w:r>
+      <w:proofErr w:type="spellEnd"/>
+      <w:r>
+        <w:rPr>
+          <w:b w:val="0"/>
+          <w:i/>
+        </w:rPr>
+        <w:t xml:space="preserve"> </w:t>
+      </w:r>
+      <w:proofErr w:type="spellStart"/>
+      <w:r>
+        <w:rPr>
+          <w:b w:val="0"/>
+          <w:i/>
+        </w:rPr>
+        <w:t>određivanje</w:t>
+      </w:r>
+      <w:proofErr w:type="spellEnd"/>
+      <w:r>
+        <w:rPr>
+          <w:b w:val="0"/>
+          <w:i/>
+        </w:rPr>
+        <w:t xml:space="preserve"> </w:t>
+      </w:r>
+      <w:proofErr w:type="spellStart"/>
+      <w:r>
+        <w:rPr>
+          <w:b w:val="0"/>
+          <w:i/>
+        </w:rPr>
+        <w:t>roka</w:t>
+      </w:r>
+      <w:proofErr w:type="spellEnd"/>
+      <w:r>
+        <w:rPr>
+          <w:b w:val="0"/>
+          <w:i/>
+        </w:rPr>
+        <w:t xml:space="preserve"> </w:t>
+      </w:r>
+      <w:proofErr w:type="spellStart"/>
+      <w:r>
+        <w:rPr>
+          <w:b w:val="0"/>
+          <w:i/>
+        </w:rPr>
+        <w:t>za</w:t>
+      </w:r>
+      <w:proofErr w:type="spellEnd"/>
+      <w:r>
+        <w:rPr>
+          <w:b w:val="0"/>
+          <w:i/>
+        </w:rPr>
+        <w:t xml:space="preserve"> </w:t>
+      </w:r>
+      <w:proofErr w:type="spellStart"/>
+      <w:r>
+        <w:rPr>
+          <w:b w:val="0"/>
+          <w:i/>
+        </w:rPr>
+        <w:t>zaključivanje</w:t>
+      </w:r>
+      <w:proofErr w:type="spellEnd"/>
+      <w:r>
+        <w:rPr>
+          <w:b w:val="0"/>
+          <w:i/>
+        </w:rPr>
+        <w:t xml:space="preserve"> </w:t>
+      </w:r>
+      <w:proofErr w:type="spellStart"/>
+      <w:r>
+        <w:rPr>
+          <w:b w:val="0"/>
+          <w:i/>
+        </w:rPr>
+        <w:t>timova</w:t>
+      </w:r>
+      <w:proofErr w:type="spellEnd"/>
+      <w:r>
+        <w:rPr>
+          <w:b w:val="0"/>
+          <w:i/>
+        </w:rPr>
+        <w:t xml:space="preserve"> (</w:t>
+      </w:r>
+      <w:proofErr w:type="spellStart"/>
+      <w:r>
+        <w:rPr>
+          <w:b w:val="0"/>
+          <w:i/>
+        </w:rPr>
+        <w:t>otvaranje</w:t>
+      </w:r>
+      <w:proofErr w:type="spellEnd"/>
+      <w:r>
+        <w:rPr>
+          <w:b w:val="0"/>
+          <w:i/>
+        </w:rPr>
+        <w:t xml:space="preserve"> i </w:t>
+      </w:r>
+      <w:proofErr w:type="spellStart"/>
+      <w:r>
+        <w:rPr>
+          <w:b w:val="0"/>
+          <w:i/>
+        </w:rPr>
+        <w:t>zatvaranje</w:t>
+      </w:r>
+      <w:proofErr w:type="spellEnd"/>
+      <w:r>
+        <w:rPr>
+          <w:b w:val="0"/>
+          <w:i/>
+        </w:rPr>
+        <w:t xml:space="preserve"> kola)</w:t>
+      </w:r>
+      <w:r>
+        <w:rPr>
+          <w:b w:val="0"/>
+          <w:i/>
+        </w:rPr>
+        <w:t>.</w:t>
+      </w:r>
+      <w:r>
+        <w:rPr>
+          <w:b w:val="0"/>
+          <w:i/>
           <w:vertAlign w:val="superscript"/>
         </w:rPr>
         <w:t>2</w:t>
@@ -2036,6 +2181,7 @@
       <w:r>
         <w:rPr>
           <w:b w:val="0"/>
+          <w:i/>
           <w:vertAlign w:val="superscript"/>
         </w:rPr>
         <w:t>)</w:t>
@@ -2050,7 +2196,7 @@
         </w:numPr>
         <w:jc w:val="both"/>
       </w:pPr>
-      <w:bookmarkStart w:id="8" w:name="_Toc477456190"/>
+      <w:bookmarkStart w:id="7" w:name="_Toc477456190"/>
       <w:r>
         <w:t xml:space="preserve"> </w:t>
       </w:r>
@@ -2063,7 +2209,7 @@
       <w:r>
         <w:t>događaja</w:t>
       </w:r>
-      <w:bookmarkEnd w:id="8"/>
+      <w:bookmarkEnd w:id="7"/>
     </w:p>
     <w:p>
       <w:pPr>
@@ -2217,12 +2363,10 @@
         <w:t xml:space="preserve"> </w:t>
       </w:r>
       <w:proofErr w:type="spellStart"/>
-      <w:proofErr w:type="gramStart"/>
       <w:r>
         <w:t>će</w:t>
       </w:r>
       <w:proofErr w:type="spellEnd"/>
-      <w:proofErr w:type="gramEnd"/>
       <w:r>
         <w:t xml:space="preserve"> </w:t>
       </w:r>
@@ -2245,90 +2389,64 @@
       <w:r>
         <w:t xml:space="preserve"> </w:t>
       </w:r>
-      <w:proofErr w:type="spellStart"/>
-      <w:r>
-        <w:t>mogućnost</w:t>
-      </w:r>
-      <w:proofErr w:type="spellEnd"/>
-      <w:r>
-        <w:t xml:space="preserve"> </w:t>
-      </w:r>
-      <w:proofErr w:type="spellStart"/>
-      <w:r>
-        <w:t>da</w:t>
-      </w:r>
-      <w:proofErr w:type="spellEnd"/>
-      <w:r>
-        <w:t xml:space="preserve"> </w:t>
-      </w:r>
-      <w:proofErr w:type="spellStart"/>
-      <w:r>
-        <w:t>pristupom</w:t>
-      </w:r>
-      <w:proofErr w:type="spellEnd"/>
-      <w:r>
-        <w:t xml:space="preserve"> </w:t>
-      </w:r>
-      <w:proofErr w:type="spellStart"/>
-      <w:r>
-        <w:t>stranici</w:t>
-      </w:r>
-      <w:proofErr w:type="spellEnd"/>
-      <w:r>
-        <w:t xml:space="preserve"> </w:t>
-      </w:r>
-      <w:r>
-        <w:t>admin_promena_prelaznog_roka.html</w:t>
-      </w:r>
-      <w:r>
-        <w:rPr>
-          <w:vertAlign w:val="superscript"/>
-        </w:rPr>
-        <w:t>2</w:t>
-      </w:r>
-      <w:r>
-        <w:rPr>
-          <w:vertAlign w:val="superscript"/>
-        </w:rPr>
-        <w:t>)</w:t>
-      </w:r>
-      <w:r>
-        <w:rPr>
-          <w:vertAlign w:val="superscript"/>
-        </w:rPr>
-        <w:t xml:space="preserve"> </w:t>
-      </w:r>
-      <w:proofErr w:type="spellStart"/>
-      <w:r>
-        <w:t>vrši</w:t>
-      </w:r>
-      <w:proofErr w:type="spellEnd"/>
-      <w:r>
-        <w:t xml:space="preserve"> </w:t>
-      </w:r>
-      <w:proofErr w:type="spellStart"/>
-      <w:r>
-        <w:t>promenu</w:t>
-      </w:r>
-      <w:proofErr w:type="spellEnd"/>
-      <w:r>
-        <w:t xml:space="preserve"> </w:t>
-      </w:r>
-      <w:proofErr w:type="spellStart"/>
-      <w:r>
-        <w:t>početka</w:t>
-      </w:r>
-      <w:proofErr w:type="spellEnd"/>
-      <w:r>
-        <w:t>/</w:t>
-      </w:r>
-      <w:proofErr w:type="spellStart"/>
-      <w:r>
-        <w:t>kraja</w:t>
-      </w:r>
-      <w:proofErr w:type="spellEnd"/>
-      <w:r>
-        <w:t xml:space="preserve"> prelaznog roka.</w:t>
+      <w:r>
+        <w:t xml:space="preserve">u </w:t>
+      </w:r>
+      <w:proofErr w:type="spellStart"/>
+      <w:r>
+        <w:t>meniju</w:t>
+      </w:r>
+      <w:proofErr w:type="spellEnd"/>
+      <w:r>
+        <w:t xml:space="preserve"> </w:t>
+      </w:r>
+      <w:proofErr w:type="spellStart"/>
+      <w:r>
+        <w:t>opciju</w:t>
+      </w:r>
+      <w:proofErr w:type="spellEnd"/>
+      <w:r>
+        <w:t xml:space="preserve"> “</w:t>
+      </w:r>
+      <w:proofErr w:type="spellStart"/>
+      <w:r>
+        <w:t>Otvori</w:t>
+      </w:r>
+      <w:proofErr w:type="spellEnd"/>
+      <w:r>
+        <w:t xml:space="preserve"> </w:t>
+      </w:r>
+      <w:proofErr w:type="spellStart"/>
+      <w:r>
+        <w:t>kolo</w:t>
+      </w:r>
+      <w:proofErr w:type="spellEnd"/>
+      <w:r>
+        <w:t xml:space="preserve">” </w:t>
+      </w:r>
+      <w:proofErr w:type="spellStart"/>
+      <w:r>
+        <w:t>ili</w:t>
+      </w:r>
+      <w:proofErr w:type="spellEnd"/>
+      <w:r>
+        <w:t xml:space="preserve"> “</w:t>
+      </w:r>
+      <w:proofErr w:type="spellStart"/>
+      <w:r>
+        <w:t>Zatvori</w:t>
+      </w:r>
+      <w:proofErr w:type="spellEnd"/>
+      <w:r>
+        <w:t xml:space="preserve"> </w:t>
+      </w:r>
+      <w:proofErr w:type="spellStart"/>
+      <w:r>
+        <w:t>kolo</w:t>
+      </w:r>
+      <w:proofErr w:type="spellEnd"/>
+      <w:r>
+        <w:t>”</w:t>
       </w:r>
     </w:p>
     <w:p>
@@ -2342,15 +2460,97 @@
       </w:pPr>
       <w:proofErr w:type="spellStart"/>
       <w:r>
-        <w:t>Prvobitnim</w:t>
-      </w:r>
-      <w:proofErr w:type="spellEnd"/>
-      <w:r>
-        <w:t xml:space="preserve"> </w:t>
-      </w:r>
-      <w:proofErr w:type="spellStart"/>
-      <w:r>
-        <w:t>unosom</w:t>
+        <w:t>Klikom</w:t>
+      </w:r>
+      <w:proofErr w:type="spellEnd"/>
+      <w:r>
+        <w:t xml:space="preserve"> </w:t>
+      </w:r>
+      <w:proofErr w:type="spellStart"/>
+      <w:proofErr w:type="gramStart"/>
+      <w:r>
+        <w:t>na</w:t>
+      </w:r>
+      <w:proofErr w:type="spellEnd"/>
+      <w:proofErr w:type="gramEnd"/>
+      <w:r>
+        <w:t xml:space="preserve"> </w:t>
+      </w:r>
+      <w:proofErr w:type="spellStart"/>
+      <w:r>
+        <w:t>ovu</w:t>
+      </w:r>
+      <w:proofErr w:type="spellEnd"/>
+      <w:r>
+        <w:t xml:space="preserve"> </w:t>
+      </w:r>
+      <w:proofErr w:type="spellStart"/>
+      <w:r>
+        <w:t>opciju</w:t>
+      </w:r>
+      <w:proofErr w:type="spellEnd"/>
+      <w:r>
+        <w:t xml:space="preserve">, </w:t>
+      </w:r>
+      <w:proofErr w:type="spellStart"/>
+      <w:r>
+        <w:t>dolazi</w:t>
+      </w:r>
+      <w:proofErr w:type="spellEnd"/>
+      <w:r>
+        <w:t xml:space="preserve"> do </w:t>
+      </w:r>
+      <w:proofErr w:type="spellStart"/>
+      <w:r>
+        <w:t>zatvaranja</w:t>
+      </w:r>
+      <w:proofErr w:type="spellEnd"/>
+      <w:r>
+        <w:t xml:space="preserve"> </w:t>
+      </w:r>
+      <w:proofErr w:type="spellStart"/>
+      <w:r>
+        <w:t>ili</w:t>
+      </w:r>
+      <w:proofErr w:type="spellEnd"/>
+      <w:r>
+        <w:t xml:space="preserve"> </w:t>
+      </w:r>
+      <w:proofErr w:type="spellStart"/>
+      <w:r>
+        <w:t>otvaranja</w:t>
+      </w:r>
+      <w:proofErr w:type="spellEnd"/>
+      <w:r>
+        <w:t xml:space="preserve"> kola (</w:t>
+      </w:r>
+      <w:proofErr w:type="spellStart"/>
+      <w:r>
+        <w:t>zavisi</w:t>
+      </w:r>
+      <w:proofErr w:type="spellEnd"/>
+      <w:r>
+        <w:t xml:space="preserve"> od </w:t>
+      </w:r>
+      <w:proofErr w:type="spellStart"/>
+      <w:r>
+        <w:t>prethodnog</w:t>
+      </w:r>
+      <w:proofErr w:type="spellEnd"/>
+      <w:r>
+        <w:t xml:space="preserve"> </w:t>
+      </w:r>
+      <w:proofErr w:type="spellStart"/>
+      <w:r>
+        <w:t>stanja</w:t>
+      </w:r>
+      <w:proofErr w:type="spellEnd"/>
+      <w:r>
+        <w:t xml:space="preserve">) i </w:t>
+      </w:r>
+      <w:proofErr w:type="spellStart"/>
+      <w:r>
+        <w:t>opcija</w:t>
       </w:r>
       <w:proofErr w:type="spellEnd"/>
       <w:r>
@@ -2358,15 +2558,7 @@
       </w:r>
       <w:proofErr w:type="spellStart"/>
       <w:r>
-        <w:t>polja</w:t>
-      </w:r>
-      <w:proofErr w:type="spellEnd"/>
-      <w:r>
-        <w:t xml:space="preserve"> </w:t>
-      </w:r>
-      <w:proofErr w:type="spellStart"/>
-      <w:r>
-        <w:t>koja</w:t>
+        <w:t>meniju</w:t>
       </w:r>
       <w:proofErr w:type="spellEnd"/>
       <w:r>
@@ -2374,370 +2566,55 @@
       </w:r>
       <w:proofErr w:type="spellStart"/>
       <w:r>
-        <w:t>odnose</w:t>
-      </w:r>
-      <w:proofErr w:type="spellEnd"/>
-      <w:r>
-        <w:t xml:space="preserve"> </w:t>
-      </w:r>
-      <w:proofErr w:type="spellStart"/>
-      <w:r>
-        <w:t>na</w:t>
-      </w:r>
-      <w:proofErr w:type="spellEnd"/>
-      <w:r>
-        <w:t xml:space="preserve"> datum </w:t>
-      </w:r>
-      <w:proofErr w:type="spellStart"/>
-      <w:r>
-        <w:t>i</w:t>
-      </w:r>
-      <w:proofErr w:type="spellEnd"/>
-      <w:r>
-        <w:t xml:space="preserve"> </w:t>
-      </w:r>
-      <w:proofErr w:type="spellStart"/>
-      <w:r>
-        <w:t>vreme</w:t>
-      </w:r>
-      <w:proofErr w:type="spellEnd"/>
-      <w:r>
-        <w:t xml:space="preserve"> </w:t>
-      </w:r>
-      <w:proofErr w:type="spellStart"/>
-      <w:r>
-        <w:t>početka</w:t>
-      </w:r>
-      <w:proofErr w:type="spellEnd"/>
-      <w:r>
-        <w:t>/</w:t>
-      </w:r>
-      <w:proofErr w:type="spellStart"/>
-      <w:r>
-        <w:t>kraja</w:t>
-      </w:r>
-      <w:proofErr w:type="spellEnd"/>
-      <w:r>
-        <w:t xml:space="preserve"> </w:t>
-      </w:r>
-      <w:proofErr w:type="spellStart"/>
-      <w:r>
-        <w:t>prelaznog</w:t>
-      </w:r>
-      <w:proofErr w:type="spellEnd"/>
-      <w:r>
-        <w:t xml:space="preserve"> </w:t>
-      </w:r>
-      <w:proofErr w:type="spellStart"/>
-      <w:r>
-        <w:t>roka</w:t>
-      </w:r>
-      <w:proofErr w:type="spellEnd"/>
-      <w:r>
-        <w:t xml:space="preserve"> a </w:t>
-      </w:r>
-      <w:proofErr w:type="spellStart"/>
-      <w:r>
-        <w:t>zatim</w:t>
-      </w:r>
-      <w:proofErr w:type="spellEnd"/>
-      <w:r>
-        <w:t xml:space="preserve"> </w:t>
-      </w:r>
-      <w:proofErr w:type="spellStart"/>
-      <w:r>
-        <w:t>i</w:t>
-      </w:r>
-      <w:proofErr w:type="spellEnd"/>
-      <w:r>
-        <w:t xml:space="preserve"> </w:t>
-      </w:r>
-      <w:proofErr w:type="spellStart"/>
-      <w:r>
-        <w:t>pritiskom</w:t>
-      </w:r>
-      <w:proofErr w:type="spellEnd"/>
-      <w:r>
-        <w:t xml:space="preserve"> </w:t>
-      </w:r>
-      <w:proofErr w:type="spellStart"/>
-      <w:r>
-        <w:t>na</w:t>
-      </w:r>
-      <w:proofErr w:type="spellEnd"/>
-      <w:r>
-        <w:t xml:space="preserve"> </w:t>
-      </w:r>
-      <w:proofErr w:type="spellStart"/>
-      <w:r>
-        <w:t>dugme</w:t>
-      </w:r>
-      <w:proofErr w:type="spellEnd"/>
-      <w:r>
-        <w:t xml:space="preserve"> ,,</w:t>
-      </w:r>
-      <w:proofErr w:type="spellStart"/>
-      <w:r>
-        <w:t>Promeni</w:t>
-      </w:r>
-      <w:proofErr w:type="spellEnd"/>
-      <w:r>
-        <w:t xml:space="preserve">”, </w:t>
-      </w:r>
-      <w:r>
-        <w:t>administrator</w:t>
-      </w:r>
-      <w:r>
-        <w:t xml:space="preserve"> </w:t>
-      </w:r>
-      <w:proofErr w:type="spellStart"/>
-      <w:r>
-        <w:t>ć</w:t>
-      </w:r>
-      <w:r>
-        <w:t>e</w:t>
-      </w:r>
-      <w:proofErr w:type="spellEnd"/>
-      <w:r>
-        <w:t xml:space="preserve"> </w:t>
-      </w:r>
-      <w:proofErr w:type="spellStart"/>
-      <w:r>
-        <w:t>izvršiti</w:t>
-      </w:r>
-      <w:proofErr w:type="spellEnd"/>
-      <w:r>
-        <w:t xml:space="preserve"> </w:t>
-      </w:r>
-      <w:proofErr w:type="spellStart"/>
-      <w:r>
-        <w:t>promenu</w:t>
-      </w:r>
-      <w:proofErr w:type="spellEnd"/>
-      <w:r>
-        <w:t xml:space="preserve"> </w:t>
-      </w:r>
-      <w:proofErr w:type="spellStart"/>
-      <w:r>
-        <w:t>početka</w:t>
-      </w:r>
-      <w:proofErr w:type="spellEnd"/>
-      <w:r>
-        <w:t>/</w:t>
-      </w:r>
-      <w:proofErr w:type="spellStart"/>
-      <w:r>
-        <w:t>kraja</w:t>
-      </w:r>
-      <w:proofErr w:type="spellEnd"/>
-      <w:r>
-        <w:t xml:space="preserve"> </w:t>
-      </w:r>
-      <w:proofErr w:type="spellStart"/>
-      <w:r>
-        <w:t>prelaznog</w:t>
-      </w:r>
-      <w:proofErr w:type="spellEnd"/>
-      <w:r>
-        <w:t xml:space="preserve"> </w:t>
-      </w:r>
-      <w:proofErr w:type="spellStart"/>
-      <w:r>
-        <w:t>roka</w:t>
-      </w:r>
-      <w:proofErr w:type="spellEnd"/>
-    </w:p>
-    <w:p>
-      <w:pPr>
-        <w:pStyle w:val="ListParagraph"/>
-        <w:numPr>
-          <w:ilvl w:val="0"/>
-          <w:numId w:val="9"/>
-        </w:numPr>
-        <w:jc w:val="both"/>
-      </w:pPr>
-      <w:proofErr w:type="spellStart"/>
-      <w:r>
-        <w:lastRenderedPageBreak/>
-        <w:t>Takođe</w:t>
-      </w:r>
-      <w:proofErr w:type="spellEnd"/>
-      <w:r>
-        <w:t xml:space="preserve">, </w:t>
-      </w:r>
-      <w:proofErr w:type="spellStart"/>
-      <w:proofErr w:type="gramStart"/>
-      <w:r>
-        <w:t>na</w:t>
-      </w:r>
-      <w:proofErr w:type="spellEnd"/>
-      <w:proofErr w:type="gramEnd"/>
-      <w:r>
-        <w:t xml:space="preserve"> </w:t>
-      </w:r>
-      <w:proofErr w:type="spellStart"/>
-      <w:r>
-        <w:t>istoj</w:t>
-      </w:r>
-      <w:proofErr w:type="spellEnd"/>
-      <w:r>
-        <w:t xml:space="preserve"> stranici</w:t>
-      </w:r>
-      <w:r>
-        <w:rPr>
-          <w:vertAlign w:val="superscript"/>
-        </w:rPr>
-        <w:t>2)</w:t>
-      </w:r>
-      <w:r>
-        <w:rPr>
-          <w:vertAlign w:val="superscript"/>
-        </w:rPr>
-        <w:t xml:space="preserve"> </w:t>
-      </w:r>
-      <w:proofErr w:type="spellStart"/>
-      <w:r>
-        <w:t>postoji</w:t>
-      </w:r>
-      <w:proofErr w:type="spellEnd"/>
-      <w:r>
-        <w:t xml:space="preserve"> </w:t>
-      </w:r>
-      <w:proofErr w:type="spellStart"/>
-      <w:r>
-        <w:t>dugme</w:t>
-      </w:r>
-      <w:proofErr w:type="spellEnd"/>
-      <w:r>
-        <w:t xml:space="preserve"> </w:t>
-      </w:r>
-      <w:proofErr w:type="spellStart"/>
-      <w:r>
-        <w:t>koje</w:t>
-      </w:r>
-      <w:proofErr w:type="spellEnd"/>
-      <w:r>
-        <w:t xml:space="preserve"> </w:t>
-      </w:r>
-      <w:proofErr w:type="spellStart"/>
-      <w:r>
-        <w:t>omogućava</w:t>
-      </w:r>
-      <w:proofErr w:type="spellEnd"/>
-      <w:r>
-        <w:t xml:space="preserve"> </w:t>
-      </w:r>
-      <w:proofErr w:type="spellStart"/>
-      <w:r>
-        <w:t>vraćanje</w:t>
-      </w:r>
-      <w:proofErr w:type="spellEnd"/>
-      <w:r>
-        <w:t xml:space="preserve"> </w:t>
-      </w:r>
-      <w:proofErr w:type="spellStart"/>
-      <w:r>
-        <w:t>perioda</w:t>
-      </w:r>
-      <w:proofErr w:type="spellEnd"/>
-      <w:r>
-        <w:t xml:space="preserve"> </w:t>
-      </w:r>
-      <w:proofErr w:type="spellStart"/>
-      <w:r>
-        <w:t>prelaznog</w:t>
-      </w:r>
-      <w:proofErr w:type="spellEnd"/>
-      <w:r>
-        <w:t xml:space="preserve"> </w:t>
-      </w:r>
-      <w:proofErr w:type="spellStart"/>
-      <w:r>
-        <w:t>roka</w:t>
-      </w:r>
-      <w:proofErr w:type="spellEnd"/>
-      <w:r>
-        <w:t xml:space="preserve"> </w:t>
-      </w:r>
-      <w:proofErr w:type="spellStart"/>
-      <w:r>
-        <w:t>na</w:t>
-      </w:r>
-      <w:proofErr w:type="spellEnd"/>
-      <w:r>
-        <w:t xml:space="preserve"> </w:t>
-      </w:r>
-      <w:proofErr w:type="spellStart"/>
-      <w:r>
-        <w:t>podrazumevanje</w:t>
-      </w:r>
-      <w:proofErr w:type="spellEnd"/>
-      <w:r>
-        <w:t xml:space="preserve"> </w:t>
-      </w:r>
-      <w:proofErr w:type="spellStart"/>
-      <w:r>
-        <w:t>vrednosti</w:t>
-      </w:r>
-      <w:proofErr w:type="spellEnd"/>
-      <w:r>
-        <w:t xml:space="preserve">. </w:t>
-      </w:r>
-      <w:proofErr w:type="spellStart"/>
-      <w:r>
-        <w:t>Ovo</w:t>
-      </w:r>
-      <w:proofErr w:type="spellEnd"/>
-      <w:r>
-        <w:t xml:space="preserve"> je </w:t>
-      </w:r>
-      <w:proofErr w:type="spellStart"/>
-      <w:r>
-        <w:t>omogućeno</w:t>
-      </w:r>
-      <w:proofErr w:type="spellEnd"/>
-      <w:r>
-        <w:t xml:space="preserve"> </w:t>
-      </w:r>
-      <w:proofErr w:type="spellStart"/>
-      <w:r>
-        <w:t>klikom</w:t>
-      </w:r>
-      <w:proofErr w:type="spellEnd"/>
-      <w:r>
-        <w:t xml:space="preserve"> </w:t>
-      </w:r>
-      <w:proofErr w:type="spellStart"/>
-      <w:r>
-        <w:t>na</w:t>
-      </w:r>
-      <w:proofErr w:type="spellEnd"/>
-      <w:r>
-        <w:t xml:space="preserve"> </w:t>
-      </w:r>
-      <w:proofErr w:type="spellStart"/>
-      <w:r>
-        <w:t>dugme,,Postavi</w:t>
-      </w:r>
-      <w:proofErr w:type="spellEnd"/>
-      <w:r>
-        <w:t xml:space="preserve"> </w:t>
-      </w:r>
-      <w:proofErr w:type="spellStart"/>
-      <w:r>
-        <w:t>podrazumevano</w:t>
-      </w:r>
-      <w:proofErr w:type="spellEnd"/>
-      <w:r>
-        <w:t>”</w:t>
-      </w:r>
-    </w:p>
-    <w:p>
-      <w:pPr>
-        <w:pStyle w:val="ListParagraph"/>
-        <w:ind w:left="2520"/>
-        <w:jc w:val="both"/>
-      </w:pPr>
+        <w:t>menja</w:t>
+      </w:r>
+      <w:proofErr w:type="spellEnd"/>
+      <w:r>
+        <w:t xml:space="preserve"> </w:t>
+      </w:r>
+      <w:proofErr w:type="spellStart"/>
+      <w:r>
+        <w:t>tako</w:t>
+      </w:r>
+      <w:proofErr w:type="spellEnd"/>
+      <w:r>
+        <w:t xml:space="preserve"> da se </w:t>
+      </w:r>
+      <w:proofErr w:type="spellStart"/>
+      <w:r>
+        <w:t>naizmenično</w:t>
+      </w:r>
+      <w:proofErr w:type="spellEnd"/>
+      <w:r>
+        <w:t xml:space="preserve"> </w:t>
+      </w:r>
+      <w:proofErr w:type="spellStart"/>
+      <w:r>
+        <w:t>vrši</w:t>
+      </w:r>
+      <w:proofErr w:type="spellEnd"/>
+      <w:r>
+        <w:t xml:space="preserve"> </w:t>
+      </w:r>
+      <w:proofErr w:type="spellStart"/>
+      <w:r>
+        <w:t>otvaranje</w:t>
+      </w:r>
+      <w:proofErr w:type="spellEnd"/>
+      <w:r>
+        <w:t xml:space="preserve"> i </w:t>
+      </w:r>
+      <w:proofErr w:type="spellStart"/>
+      <w:r>
+        <w:t>zatvaranje</w:t>
+      </w:r>
+      <w:proofErr w:type="spellEnd"/>
+      <w:r>
+        <w:t xml:space="preserve"> kola.</w:t>
+      </w:r>
+      <w:r>
+        <w:t xml:space="preserve"> </w:t>
+      </w:r>
     </w:p>
     <w:p>
       <w:pPr>
@@ -2748,7 +2625,7 @@
         </w:numPr>
         <w:jc w:val="both"/>
       </w:pPr>
-      <w:bookmarkStart w:id="9" w:name="_Toc477456191"/>
+      <w:bookmarkStart w:id="8" w:name="_Toc477456191"/>
       <w:r>
         <w:t xml:space="preserve"> </w:t>
       </w:r>
@@ -2761,7 +2638,7 @@
       <w:r>
         <w:t>zahtevi</w:t>
       </w:r>
-      <w:bookmarkEnd w:id="9"/>
+      <w:bookmarkEnd w:id="8"/>
     </w:p>
     <w:p>
       <w:pPr>
@@ -2786,14 +2663,15 @@
         </w:numPr>
         <w:jc w:val="both"/>
       </w:pPr>
-      <w:bookmarkStart w:id="10" w:name="_Toc477456192"/>
-      <w:r>
+      <w:bookmarkStart w:id="9" w:name="_Toc477456192"/>
+      <w:r>
+        <w:lastRenderedPageBreak/>
         <w:t xml:space="preserve"> </w:t>
       </w:r>
       <w:r>
         <w:t>Preduslovi</w:t>
       </w:r>
-      <w:bookmarkEnd w:id="10"/>
+      <w:bookmarkEnd w:id="9"/>
     </w:p>
     <w:p>
       <w:pPr>
@@ -2856,14 +2734,14 @@
         </w:numPr>
         <w:jc w:val="both"/>
       </w:pPr>
-      <w:bookmarkStart w:id="11" w:name="_Toc477456193"/>
+      <w:bookmarkStart w:id="10" w:name="_Toc477456193"/>
       <w:r>
         <w:t xml:space="preserve"> </w:t>
       </w:r>
       <w:r>
         <w:t>Posledice</w:t>
       </w:r>
-      <w:bookmarkEnd w:id="11"/>
+      <w:bookmarkEnd w:id="10"/>
     </w:p>
     <w:p>
       <w:pPr>
@@ -2876,201 +2754,168 @@
       </w:pPr>
       <w:proofErr w:type="spellStart"/>
       <w:r>
-        <w:t>Promenjeno</w:t>
-      </w:r>
-      <w:proofErr w:type="spellEnd"/>
-      <w:r>
-        <w:t xml:space="preserve"> je </w:t>
-      </w:r>
-      <w:proofErr w:type="spellStart"/>
-      <w:r>
-        <w:t>vreme</w:t>
-      </w:r>
-      <w:proofErr w:type="spellEnd"/>
-      <w:r>
-        <w:t xml:space="preserve"> u </w:t>
-      </w:r>
-      <w:proofErr w:type="spellStart"/>
-      <w:r>
-        <w:t>kome</w:t>
-      </w:r>
-      <w:proofErr w:type="spellEnd"/>
-      <w:r>
-        <w:t xml:space="preserve"> je u </w:t>
-      </w:r>
-      <w:proofErr w:type="spellStart"/>
-      <w:r>
-        <w:t>toku</w:t>
-      </w:r>
-      <w:proofErr w:type="spellEnd"/>
-      <w:r>
-        <w:t xml:space="preserve"> </w:t>
-      </w:r>
-      <w:proofErr w:type="spellStart"/>
-      <w:r>
-        <w:t>tekuće</w:t>
-      </w:r>
-      <w:proofErr w:type="spellEnd"/>
-      <w:r>
-        <w:t xml:space="preserve"> </w:t>
-      </w:r>
-      <w:proofErr w:type="spellStart"/>
-      <w:r>
-        <w:t>nedelje</w:t>
-      </w:r>
-      <w:proofErr w:type="spellEnd"/>
-      <w:r>
-        <w:t xml:space="preserve"> </w:t>
-      </w:r>
-      <w:proofErr w:type="spellStart"/>
-      <w:r>
-        <w:t>omogućeno</w:t>
-      </w:r>
-      <w:proofErr w:type="spellEnd"/>
-      <w:r>
-        <w:t xml:space="preserve"> </w:t>
-      </w:r>
-      <w:proofErr w:type="spellStart"/>
-      <w:r>
-        <w:t>vršiti</w:t>
-      </w:r>
-      <w:proofErr w:type="spellEnd"/>
-      <w:r>
-        <w:t xml:space="preserve"> </w:t>
-      </w:r>
-      <w:proofErr w:type="spellStart"/>
-      <w:r>
-        <w:t>promenu</w:t>
-      </w:r>
-      <w:proofErr w:type="spellEnd"/>
-      <w:r>
-        <w:t xml:space="preserve"> </w:t>
-      </w:r>
-      <w:proofErr w:type="spellStart"/>
-      <w:proofErr w:type="gramStart"/>
-      <w:r>
-        <w:t>nad</w:t>
-      </w:r>
-      <w:proofErr w:type="spellEnd"/>
-      <w:proofErr w:type="gramEnd"/>
-      <w:r>
-        <w:t xml:space="preserve"> </w:t>
-      </w:r>
-      <w:proofErr w:type="spellStart"/>
-      <w:r>
-        <w:t>timom</w:t>
-      </w:r>
-      <w:proofErr w:type="spellEnd"/>
-      <w:r>
-        <w:t xml:space="preserve">. </w:t>
-      </w:r>
-      <w:proofErr w:type="spellStart"/>
-      <w:r>
-        <w:t>Korisnici</w:t>
-      </w:r>
-      <w:proofErr w:type="spellEnd"/>
-      <w:r>
-        <w:t xml:space="preserve"> </w:t>
-      </w:r>
-      <w:proofErr w:type="spellStart"/>
-      <w:r>
-        <w:t>moraju</w:t>
-      </w:r>
-      <w:proofErr w:type="spellEnd"/>
-      <w:r>
-        <w:t xml:space="preserve"> </w:t>
-      </w:r>
-      <w:proofErr w:type="spellStart"/>
-      <w:r>
-        <w:t>biti</w:t>
-      </w:r>
-      <w:proofErr w:type="spellEnd"/>
-      <w:r>
-        <w:t xml:space="preserve"> </w:t>
-      </w:r>
-      <w:proofErr w:type="spellStart"/>
-      <w:r>
-        <w:t>obavešteni</w:t>
-      </w:r>
-      <w:proofErr w:type="spellEnd"/>
-      <w:r>
-        <w:t xml:space="preserve"> o </w:t>
-      </w:r>
-      <w:proofErr w:type="spellStart"/>
-      <w:r>
-        <w:t>ovoj</w:t>
-      </w:r>
-      <w:proofErr w:type="spellEnd"/>
-      <w:r>
-        <w:t xml:space="preserve"> </w:t>
-      </w:r>
-      <w:proofErr w:type="spellStart"/>
-      <w:r>
-        <w:t>promeni</w:t>
-      </w:r>
-      <w:proofErr w:type="spellEnd"/>
-      <w:r>
-        <w:t xml:space="preserve"> </w:t>
-      </w:r>
-      <w:proofErr w:type="spellStart"/>
-      <w:r>
-        <w:t>kako</w:t>
-      </w:r>
-      <w:proofErr w:type="spellEnd"/>
-      <w:r>
-        <w:t xml:space="preserve"> bi </w:t>
-      </w:r>
-      <w:proofErr w:type="spellStart"/>
-      <w:r>
-        <w:t>na</w:t>
-      </w:r>
-      <w:proofErr w:type="spellEnd"/>
-      <w:r>
-        <w:t xml:space="preserve"> </w:t>
-      </w:r>
-      <w:proofErr w:type="spellStart"/>
-      <w:r>
-        <w:t>vreme</w:t>
-      </w:r>
-      <w:proofErr w:type="spellEnd"/>
-      <w:r>
-        <w:t xml:space="preserve"> </w:t>
-      </w:r>
-      <w:proofErr w:type="spellStart"/>
-      <w:r>
-        <w:t>mogli</w:t>
-      </w:r>
-      <w:proofErr w:type="spellEnd"/>
-      <w:r>
-        <w:t xml:space="preserve"> </w:t>
-      </w:r>
-      <w:proofErr w:type="spellStart"/>
-      <w:r>
-        <w:t>da</w:t>
-      </w:r>
-      <w:proofErr w:type="spellEnd"/>
-      <w:r>
-        <w:t xml:space="preserve"> </w:t>
-      </w:r>
-      <w:proofErr w:type="spellStart"/>
-      <w:r>
-        <w:t>prilagode</w:t>
-      </w:r>
-      <w:proofErr w:type="spellEnd"/>
-      <w:r>
-        <w:t xml:space="preserve"> </w:t>
-      </w:r>
-      <w:proofErr w:type="spellStart"/>
-      <w:r>
-        <w:t>svoju</w:t>
-      </w:r>
-      <w:proofErr w:type="spellEnd"/>
-      <w:r>
-        <w:t xml:space="preserve"> </w:t>
-      </w:r>
-      <w:proofErr w:type="spellStart"/>
-      <w:r>
-        <w:t>taktiku</w:t>
+        <w:t>Pri</w:t>
+      </w:r>
+      <w:proofErr w:type="spellEnd"/>
+      <w:r>
+        <w:t xml:space="preserve"> </w:t>
+      </w:r>
+      <w:proofErr w:type="spellStart"/>
+      <w:r>
+        <w:t>zatvaranju</w:t>
+      </w:r>
+      <w:proofErr w:type="spellEnd"/>
+      <w:r>
+        <w:t xml:space="preserve"> kola, </w:t>
+      </w:r>
+      <w:proofErr w:type="spellStart"/>
+      <w:r>
+        <w:t>zaključavaju</w:t>
+      </w:r>
+      <w:proofErr w:type="spellEnd"/>
+      <w:r>
+        <w:t xml:space="preserve"> se </w:t>
+      </w:r>
+      <w:proofErr w:type="spellStart"/>
+      <w:r>
+        <w:t>timovi</w:t>
+      </w:r>
+      <w:proofErr w:type="spellEnd"/>
+      <w:r>
+        <w:t xml:space="preserve"> </w:t>
+      </w:r>
+      <w:r>
+        <w:t>i</w:t>
+      </w:r>
+      <w:r>
+        <w:t xml:space="preserve"> </w:t>
+      </w:r>
+      <w:proofErr w:type="spellStart"/>
+      <w:r>
+        <w:t>administrator</w:t>
+      </w:r>
+      <w:r>
+        <w:t>u</w:t>
+      </w:r>
+      <w:proofErr w:type="spellEnd"/>
+      <w:r>
+        <w:t xml:space="preserve"> se </w:t>
+      </w:r>
+      <w:proofErr w:type="spellStart"/>
+      <w:r>
+        <w:t>otvara</w:t>
+      </w:r>
+      <w:proofErr w:type="spellEnd"/>
+      <w:r>
+        <w:t xml:space="preserve"> </w:t>
+      </w:r>
+      <w:proofErr w:type="spellStart"/>
+      <w:r>
+        <w:t>mogućnost</w:t>
+      </w:r>
+      <w:proofErr w:type="spellEnd"/>
+      <w:r>
+        <w:t xml:space="preserve"> </w:t>
+      </w:r>
+      <w:proofErr w:type="spellStart"/>
+      <w:r>
+        <w:t>popunjavanja</w:t>
+      </w:r>
+      <w:proofErr w:type="spellEnd"/>
+      <w:r>
+        <w:t xml:space="preserve"> </w:t>
+      </w:r>
+      <w:proofErr w:type="spellStart"/>
+      <w:r>
+        <w:t>statistike</w:t>
+      </w:r>
+      <w:proofErr w:type="spellEnd"/>
+      <w:r>
+        <w:t xml:space="preserve"> </w:t>
+      </w:r>
+      <w:proofErr w:type="spellStart"/>
+      <w:r>
+        <w:t>igrača</w:t>
+      </w:r>
+      <w:proofErr w:type="spellEnd"/>
+      <w:r>
+        <w:t xml:space="preserve"> </w:t>
+      </w:r>
+      <w:proofErr w:type="spellStart"/>
+      <w:r>
+        <w:t>koji</w:t>
+      </w:r>
+      <w:proofErr w:type="spellEnd"/>
+      <w:r>
+        <w:t xml:space="preserve"> </w:t>
+      </w:r>
+      <w:proofErr w:type="spellStart"/>
+      <w:r>
+        <w:t>igraju</w:t>
+      </w:r>
+      <w:proofErr w:type="spellEnd"/>
+      <w:r>
+        <w:t xml:space="preserve">. Po </w:t>
+      </w:r>
+      <w:proofErr w:type="spellStart"/>
+      <w:r>
+        <w:t>otvaranju</w:t>
+      </w:r>
+      <w:proofErr w:type="spellEnd"/>
+      <w:r>
+        <w:t xml:space="preserve"> kola, </w:t>
+      </w:r>
+      <w:proofErr w:type="spellStart"/>
+      <w:r>
+        <w:t>ekipe</w:t>
+      </w:r>
+      <w:proofErr w:type="spellEnd"/>
+      <w:r>
+        <w:t xml:space="preserve"> se </w:t>
+      </w:r>
+      <w:proofErr w:type="spellStart"/>
+      <w:r>
+        <w:t>otključavaju</w:t>
+      </w:r>
+      <w:proofErr w:type="spellEnd"/>
+      <w:r>
+        <w:t>,</w:t>
+      </w:r>
+      <w:r>
+        <w:t xml:space="preserve"> a </w:t>
+      </w:r>
+      <w:proofErr w:type="spellStart"/>
+      <w:r>
+        <w:t>statistike</w:t>
+      </w:r>
+      <w:proofErr w:type="spellEnd"/>
+      <w:r>
+        <w:t xml:space="preserve"> </w:t>
+      </w:r>
+      <w:proofErr w:type="spellStart"/>
+      <w:r>
+        <w:t>korisničkih</w:t>
+      </w:r>
+      <w:proofErr w:type="spellEnd"/>
+      <w:r>
+        <w:t xml:space="preserve"> </w:t>
+      </w:r>
+      <w:proofErr w:type="spellStart"/>
+      <w:r>
+        <w:t>timova</w:t>
+      </w:r>
+      <w:proofErr w:type="spellEnd"/>
+      <w:r>
+        <w:t xml:space="preserve"> se </w:t>
+      </w:r>
+      <w:proofErr w:type="spellStart"/>
+      <w:r>
+        <w:t>ažuri</w:t>
+      </w:r>
+      <w:bookmarkStart w:id="11" w:name="_GoBack"/>
+      <w:bookmarkEnd w:id="11"/>
+      <w:r>
+        <w:t>raju</w:t>
       </w:r>
       <w:proofErr w:type="spellEnd"/>
       <w:r>
@@ -3086,7 +2931,7 @@
       </w:r>
       <w:proofErr w:type="spellStart"/>
       <w:r>
-        <w:t>naredno</w:t>
+        <w:t>odigrano</w:t>
       </w:r>
       <w:proofErr w:type="spellEnd"/>
       <w:r>
@@ -3097,6 +2942,9 @@
         <w:t>kolo</w:t>
       </w:r>
       <w:proofErr w:type="spellEnd"/>
+      <w:r>
+        <w:t>.</w:t>
+      </w:r>
     </w:p>
     <w:sectPr>
       <w:pgSz w:w="12240" w:h="15840"/>
@@ -3109,7 +2957,7 @@
 </file>
 
 <file path=word/numbering.xml><?xml version="1.0" encoding="utf-8"?>
-<w:numbering xmlns:ve="http://schemas.openxmlformats.org/markup-compatibility/2006" xmlns:o="urn:schemas-microsoft-com:office:office" xmlns:r="http://schemas.openxmlformats.org/officeDocument/2006/relationships" xmlns:m="http://schemas.openxmlformats.org/officeDocument/2006/math" xmlns:v="urn:schemas-microsoft-com:vml" xmlns:wp="http://schemas.openxmlformats.org/drawingml/2006/wordprocessingDrawing" xmlns:w10="urn:schemas-microsoft-com:office:word" xmlns:w="http://schemas.openxmlformats.org/wordprocessingml/2006/main" xmlns:wne="http://schemas.microsoft.com/office/word/2006/wordml">
+<w:numbering xmlns:wpc="http://schemas.microsoft.com/office/word/2010/wordprocessingCanvas" xmlns:mc="http://schemas.openxmlformats.org/markup-compatibility/2006" xmlns:o="urn:schemas-microsoft-com:office:office" xmlns:r="http://schemas.openxmlformats.org/officeDocument/2006/relationships" xmlns:m="http://schemas.openxmlformats.org/officeDocument/2006/math" xmlns:v="urn:schemas-microsoft-com:vml" xmlns:wp14="http://schemas.microsoft.com/office/word/2010/wordprocessingDrawing" xmlns:wp="http://schemas.openxmlformats.org/drawingml/2006/wordprocessingDrawing" xmlns:w10="urn:schemas-microsoft-com:office:word" xmlns:w="http://schemas.openxmlformats.org/wordprocessingml/2006/main" xmlns:w14="http://schemas.microsoft.com/office/word/2010/wordml" xmlns:wpg="http://schemas.microsoft.com/office/word/2010/wordprocessingGroup" xmlns:wpi="http://schemas.microsoft.com/office/word/2010/wordprocessingInk" xmlns:wne="http://schemas.microsoft.com/office/word/2006/wordml" xmlns:wps="http://schemas.microsoft.com/office/word/2010/wordprocessingShape" mc:Ignorable="w14 wp14">
   <w:abstractNum w:abstractNumId="0">
     <w:nsid w:val="121617A4"/>
     <w:multiLevelType w:val="hybridMultilevel"/>
@@ -4494,7 +4342,7 @@
 </file>
 
 <file path=word/styles.xml><?xml version="1.0" encoding="utf-8"?>
-<w:styles xmlns:r="http://schemas.openxmlformats.org/officeDocument/2006/relationships" xmlns:w="http://schemas.openxmlformats.org/wordprocessingml/2006/main">
+<w:styles xmlns:mc="http://schemas.openxmlformats.org/markup-compatibility/2006" xmlns:r="http://schemas.openxmlformats.org/officeDocument/2006/relationships" xmlns:w="http://schemas.openxmlformats.org/wordprocessingml/2006/main" xmlns:w14="http://schemas.microsoft.com/office/word/2010/wordml" mc:Ignorable="w14">
   <w:docDefaults>
     <w:rPrDefault>
       <w:rPr>
@@ -4740,7 +4588,6 @@
     <w:uiPriority w:val="99"/>
     <w:semiHidden/>
     <w:unhideWhenUsed/>
-    <w:qFormat/>
     <w:tblPr>
       <w:tblInd w:w="0" w:type="dxa"/>
       <w:tblCellMar>
@@ -5605,7 +5452,7 @@
 </file>
 
 <file path=customXml/itemProps1.xml><?xml version="1.0" encoding="utf-8"?>
-<ds:datastoreItem xmlns:ds="http://schemas.openxmlformats.org/officeDocument/2006/customXml" ds:itemID="{0C85483C-0D6A-4C82-B9F8-D682203575A9}">
+<ds:datastoreItem xmlns:ds="http://schemas.openxmlformats.org/officeDocument/2006/customXml" ds:itemID="{2CE32E45-6839-4B59-A018-C660804B746F}">
   <ds:schemaRefs>
     <ds:schemaRef ds:uri="http://schemas.openxmlformats.org/officeDocument/2006/bibliography"/>
   </ds:schemaRefs>
